--- a/presentation/Звіт.docx
+++ b/presentation/Звіт.docx
@@ -104,20 +104,32 @@
         <w:jc w:val="center"/>
         <w:rPr>
           <w:rFonts w:eastAsia="Times New Roman" w:cs="Times New Roman"/>
-          <w:sz w:val="24"/>
-          <w:szCs w:val="24"/>
-          <w:lang w:eastAsia="uk-UA"/>
-        </w:rPr>
-      </w:pPr>
-      <w:r>
-        <w:rPr>
-          <w:rFonts w:eastAsia="Times New Roman" w:cs="Times New Roman"/>
-          <w:color w:val="000000"/>
-          <w:sz w:val="44"/>
-          <w:szCs w:val="44"/>
-          <w:lang w:eastAsia="uk-UA"/>
-        </w:rPr>
-        <w:t>Проєктна робота</w:t>
+          <w:sz w:val="18"/>
+          <w:szCs w:val="18"/>
+          <w:lang w:eastAsia="uk-UA"/>
+        </w:rPr>
+      </w:pPr>
+      <w:proofErr w:type="spellStart"/>
+      <w:r>
+        <w:rPr>
+          <w:rFonts w:eastAsia="Times New Roman" w:cs="Times New Roman"/>
+          <w:color w:val="000000"/>
+          <w:sz w:val="32"/>
+          <w:szCs w:val="32"/>
+          <w:lang w:eastAsia="uk-UA"/>
+        </w:rPr>
+        <w:t>Проєктна</w:t>
+      </w:r>
+      <w:proofErr w:type="spellEnd"/>
+      <w:r>
+        <w:rPr>
+          <w:rFonts w:eastAsia="Times New Roman" w:cs="Times New Roman"/>
+          <w:color w:val="000000"/>
+          <w:sz w:val="32"/>
+          <w:szCs w:val="32"/>
+          <w:lang w:eastAsia="uk-UA"/>
+        </w:rPr>
+        <w:t xml:space="preserve"> робота</w:t>
       </w:r>
     </w:p>
     <w:p>
@@ -127,40 +139,42 @@
         <w:rPr>
           <w:rFonts w:eastAsia="Times New Roman" w:cs="Times New Roman"/>
           <w:color w:val="000000"/>
-          <w:sz w:val="44"/>
-          <w:szCs w:val="44"/>
-          <w:lang w:eastAsia="uk-UA"/>
-        </w:rPr>
-      </w:pPr>
-      <w:r>
-        <w:rPr>
-          <w:rFonts w:eastAsia="Times New Roman" w:cs="Times New Roman"/>
-          <w:color w:val="000000"/>
-          <w:sz w:val="44"/>
-          <w:szCs w:val="44"/>
-          <w:lang w:eastAsia="uk-UA"/>
-        </w:rPr>
-        <w:t>«</w:t>
-      </w:r>
-      <w:r>
-        <w:rPr>
-          <w:rFonts w:eastAsia="Times New Roman" w:cs="Times New Roman"/>
-          <w:color w:val="000000"/>
-          <w:sz w:val="44"/>
-          <w:szCs w:val="44"/>
-          <w:lang w:eastAsia="uk-UA"/>
-        </w:rPr>
-        <w:t>Стандартизована ітераційна генерація правильних багатокутників, кривих і фракталів та стандартизоване подання даної генерації у точковому, растровому та векторному вигляді</w:t>
-      </w:r>
-      <w:r>
-        <w:rPr>
-          <w:rFonts w:eastAsia="Times New Roman" w:cs="Times New Roman"/>
-          <w:color w:val="000000"/>
-          <w:sz w:val="44"/>
-          <w:szCs w:val="44"/>
-          <w:lang w:eastAsia="uk-UA"/>
-        </w:rPr>
-        <w:t>»</w:t>
+          <w:sz w:val="32"/>
+          <w:szCs w:val="32"/>
+          <w:lang w:eastAsia="uk-UA"/>
+        </w:rPr>
+      </w:pPr>
+      <w:r>
+        <w:rPr>
+          <w:rFonts w:eastAsia="Times New Roman" w:cs="Times New Roman"/>
+          <w:color w:val="000000"/>
+          <w:sz w:val="32"/>
+          <w:szCs w:val="32"/>
+          <w:lang w:eastAsia="uk-UA"/>
+        </w:rPr>
+        <w:t xml:space="preserve">«Стандартизована ітераційна генерація правильних багатокутників, кривих і </w:t>
+      </w:r>
+      <w:proofErr w:type="spellStart"/>
+      <w:r>
+        <w:rPr>
+          <w:rFonts w:eastAsia="Times New Roman" w:cs="Times New Roman"/>
+          <w:color w:val="000000"/>
+          <w:sz w:val="32"/>
+          <w:szCs w:val="32"/>
+          <w:lang w:eastAsia="uk-UA"/>
+        </w:rPr>
+        <w:t>фракталів</w:t>
+      </w:r>
+      <w:proofErr w:type="spellEnd"/>
+      <w:r>
+        <w:rPr>
+          <w:rFonts w:eastAsia="Times New Roman" w:cs="Times New Roman"/>
+          <w:color w:val="000000"/>
+          <w:sz w:val="32"/>
+          <w:szCs w:val="32"/>
+          <w:lang w:eastAsia="uk-UA"/>
+        </w:rPr>
+        <w:t xml:space="preserve"> та стандартизоване подання даної генерації у точковому, растровому та векторному вигляді»</w:t>
       </w:r>
     </w:p>
     <w:p>
@@ -305,7 +319,26 @@
           <w:lang w:eastAsia="uk-UA"/>
         </w:rPr>
         <w:br/>
-        <w:t>Климентьєв Максим</w:t>
+      </w:r>
+      <w:proofErr w:type="spellStart"/>
+      <w:r>
+        <w:rPr>
+          <w:rFonts w:eastAsia="Times New Roman" w:cs="Times New Roman"/>
+          <w:color w:val="000000"/>
+          <w:szCs w:val="28"/>
+          <w:lang w:eastAsia="uk-UA"/>
+        </w:rPr>
+        <w:t>Климентьєв</w:t>
+      </w:r>
+      <w:proofErr w:type="spellEnd"/>
+      <w:r>
+        <w:rPr>
+          <w:rFonts w:eastAsia="Times New Roman" w:cs="Times New Roman"/>
+          <w:color w:val="000000"/>
+          <w:szCs w:val="28"/>
+          <w:lang w:eastAsia="uk-UA"/>
+        </w:rPr>
+        <w:t xml:space="preserve"> Максим</w:t>
       </w:r>
     </w:p>
     <w:p>
@@ -348,7 +381,26 @@
           <w:lang w:eastAsia="uk-UA"/>
         </w:rPr>
         <w:br/>
-        <w:t>Хайдуров В. В.</w:t>
+      </w:r>
+      <w:proofErr w:type="spellStart"/>
+      <w:r>
+        <w:rPr>
+          <w:rFonts w:eastAsia="Times New Roman" w:cs="Times New Roman"/>
+          <w:color w:val="000000"/>
+          <w:szCs w:val="28"/>
+          <w:lang w:eastAsia="uk-UA"/>
+        </w:rPr>
+        <w:t>Хайдуров</w:t>
+      </w:r>
+      <w:proofErr w:type="spellEnd"/>
+      <w:r>
+        <w:rPr>
+          <w:rFonts w:eastAsia="Times New Roman" w:cs="Times New Roman"/>
+          <w:color w:val="000000"/>
+          <w:szCs w:val="28"/>
+          <w:lang w:eastAsia="uk-UA"/>
+        </w:rPr>
+        <w:t xml:space="preserve"> В. В.</w:t>
       </w:r>
       <w:r>
         <w:rPr>
@@ -467,6 +519,17 @@
         </w:rPr>
         <w:br/>
       </w:r>
+    </w:p>
+    <w:p>
+      <w:pPr>
+        <w:spacing w:after="240" w:line="240" w:lineRule="auto"/>
+        <w:rPr>
+          <w:rFonts w:eastAsia="Times New Roman" w:cs="Times New Roman"/>
+          <w:sz w:val="24"/>
+          <w:szCs w:val="24"/>
+          <w:lang w:eastAsia="uk-UA"/>
+        </w:rPr>
+      </w:pPr>
     </w:p>
     <w:p>
       <w:pPr>
@@ -489,8 +552,46 @@
         <w:t>Київ 2024</w:t>
       </w:r>
     </w:p>
+    <w:p>
+      <w:pPr>
+        <w:rPr>
+          <w:rFonts w:eastAsia="Times New Roman" w:cs="Times New Roman"/>
+          <w:color w:val="000000"/>
+          <w:szCs w:val="28"/>
+          <w:lang w:eastAsia="uk-UA"/>
+        </w:rPr>
+      </w:pPr>
+      <w:r>
+        <w:rPr>
+          <w:rFonts w:eastAsia="Times New Roman" w:cs="Times New Roman"/>
+          <w:color w:val="000000"/>
+          <w:szCs w:val="28"/>
+          <w:lang w:eastAsia="uk-UA"/>
+        </w:rPr>
+        <w:br w:type="page"/>
+      </w:r>
+    </w:p>
+    <w:p>
+      <w:pPr>
+        <w:spacing w:line="240" w:lineRule="auto"/>
+        <w:jc w:val="center"/>
+        <w:rPr>
+          <w:rFonts w:eastAsia="Times New Roman" w:cs="Times New Roman"/>
+          <w:color w:val="000000"/>
+          <w:szCs w:val="28"/>
+          <w:lang w:eastAsia="uk-UA"/>
+        </w:rPr>
+      </w:pPr>
+    </w:p>
     <w:sdt>
       <w:sdtPr>
+        <w:rPr>
+          <w:rFonts w:ascii="Times New Roman" w:eastAsiaTheme="minorHAnsi" w:hAnsi="Times New Roman" w:cstheme="minorBidi"/>
+          <w:color w:val="auto"/>
+          <w:sz w:val="28"/>
+          <w:szCs w:val="22"/>
+          <w:lang w:eastAsia="en-US"/>
+        </w:rPr>
         <w:id w:val="-1374688336"/>
         <w:docPartObj>
           <w:docPartGallery w:val="Table of Contents"/>
@@ -499,13 +600,8 @@
       </w:sdtPr>
       <w:sdtEndPr>
         <w:rPr>
-          <w:rFonts w:ascii="Times New Roman" w:eastAsiaTheme="minorHAnsi" w:hAnsi="Times New Roman" w:cstheme="minorBidi"/>
           <w:b/>
           <w:bCs/>
-          <w:color w:val="auto"/>
-          <w:sz w:val="28"/>
-          <w:szCs w:val="22"/>
-          <w:lang w:eastAsia="en-US"/>
         </w:rPr>
       </w:sdtEndPr>
       <w:sdtContent>
@@ -530,10 +626,14 @@
           <w:pPr>
             <w:pStyle w:val="11"/>
             <w:tabs>
+              <w:tab w:val="left" w:pos="440"/>
               <w:tab w:val="right" w:leader="dot" w:pos="9629"/>
             </w:tabs>
             <w:rPr>
+              <w:rFonts w:asciiTheme="minorHAnsi" w:eastAsiaTheme="minorEastAsia" w:hAnsiTheme="minorHAnsi"/>
               <w:noProof/>
+              <w:sz w:val="22"/>
+              <w:lang w:eastAsia="uk-UA"/>
             </w:rPr>
           </w:pPr>
           <w:r>
@@ -545,11 +645,28 @@
           <w:r>
             <w:fldChar w:fldCharType="separate"/>
           </w:r>
-          <w:hyperlink w:anchor="_Toc169456530" w:history="1">
+          <w:hyperlink w:anchor="_Toc169512607" w:history="1">
             <w:r>
               <w:rPr>
                 <w:rStyle w:val="a4"/>
                 <w:noProof/>
+              </w:rPr>
+              <w:t>1.</w:t>
+            </w:r>
+            <w:r>
+              <w:rPr>
+                <w:rFonts w:asciiTheme="minorHAnsi" w:eastAsiaTheme="minorEastAsia" w:hAnsiTheme="minorHAnsi"/>
+                <w:noProof/>
+                <w:sz w:val="22"/>
+                <w:lang w:eastAsia="uk-UA"/>
+              </w:rPr>
+              <w:tab/>
+            </w:r>
+            <w:r>
+              <w:rPr>
+                <w:rStyle w:val="a4"/>
+                <w:noProof/>
+                <w:highlight w:val="yellow"/>
               </w:rPr>
               <w:t>ЗАВДАННЯ</w:t>
             </w:r>
@@ -572,7 +689,7 @@
                 <w:noProof/>
                 <w:webHidden/>
               </w:rPr>
-              <w:instrText xml:space="preserve"> PAGEREF _Toc169456530 \h </w:instrText>
+              <w:instrText xml:space="preserve"> PAGEREF _Toc169512607 \h </w:instrText>
             </w:r>
             <w:r>
               <w:rPr>
@@ -605,6 +722,176 @@
         </w:p>
         <w:p>
           <w:pPr>
+            <w:pStyle w:val="11"/>
+            <w:tabs>
+              <w:tab w:val="left" w:pos="440"/>
+              <w:tab w:val="right" w:leader="dot" w:pos="9629"/>
+            </w:tabs>
+            <w:rPr>
+              <w:rFonts w:asciiTheme="minorHAnsi" w:eastAsiaTheme="minorEastAsia" w:hAnsiTheme="minorHAnsi"/>
+              <w:noProof/>
+              <w:sz w:val="22"/>
+              <w:lang w:eastAsia="uk-UA"/>
+            </w:rPr>
+          </w:pPr>
+          <w:hyperlink w:anchor="_Toc169512608" w:history="1">
+            <w:r>
+              <w:rPr>
+                <w:rStyle w:val="a4"/>
+                <w:noProof/>
+              </w:rPr>
+              <w:t>2.</w:t>
+            </w:r>
+            <w:r>
+              <w:rPr>
+                <w:rFonts w:asciiTheme="minorHAnsi" w:eastAsiaTheme="minorEastAsia" w:hAnsiTheme="minorHAnsi"/>
+                <w:noProof/>
+                <w:sz w:val="22"/>
+                <w:lang w:eastAsia="uk-UA"/>
+              </w:rPr>
+              <w:tab/>
+            </w:r>
+            <w:r>
+              <w:rPr>
+                <w:rStyle w:val="a4"/>
+                <w:noProof/>
+              </w:rPr>
+              <w:t>ХІД РОБОТИ</w:t>
+            </w:r>
+            <w:r>
+              <w:rPr>
+                <w:noProof/>
+                <w:webHidden/>
+              </w:rPr>
+              <w:tab/>
+            </w:r>
+            <w:r>
+              <w:rPr>
+                <w:noProof/>
+                <w:webHidden/>
+              </w:rPr>
+              <w:fldChar w:fldCharType="begin"/>
+            </w:r>
+            <w:r>
+              <w:rPr>
+                <w:noProof/>
+                <w:webHidden/>
+              </w:rPr>
+              <w:instrText xml:space="preserve"> PAGEREF _Toc169512608 \h </w:instrText>
+            </w:r>
+            <w:r>
+              <w:rPr>
+                <w:noProof/>
+                <w:webHidden/>
+              </w:rPr>
+            </w:r>
+            <w:r>
+              <w:rPr>
+                <w:noProof/>
+                <w:webHidden/>
+              </w:rPr>
+              <w:fldChar w:fldCharType="separate"/>
+            </w:r>
+            <w:r>
+              <w:rPr>
+                <w:noProof/>
+                <w:webHidden/>
+              </w:rPr>
+              <w:t>4</w:t>
+            </w:r>
+            <w:r>
+              <w:rPr>
+                <w:noProof/>
+                <w:webHidden/>
+              </w:rPr>
+              <w:fldChar w:fldCharType="end"/>
+            </w:r>
+          </w:hyperlink>
+        </w:p>
+        <w:p>
+          <w:pPr>
+            <w:pStyle w:val="31"/>
+            <w:tabs>
+              <w:tab w:val="left" w:pos="1100"/>
+              <w:tab w:val="right" w:leader="dot" w:pos="9629"/>
+            </w:tabs>
+            <w:rPr>
+              <w:noProof/>
+            </w:rPr>
+          </w:pPr>
+          <w:hyperlink w:anchor="_Toc169512609" w:history="1">
+            <w:r>
+              <w:rPr>
+                <w:rStyle w:val="a4"/>
+                <w:noProof/>
+              </w:rPr>
+              <w:t>2.1.</w:t>
+            </w:r>
+            <w:r>
+              <w:rPr>
+                <w:noProof/>
+              </w:rPr>
+              <w:tab/>
+            </w:r>
+            <w:r>
+              <w:rPr>
+                <w:rStyle w:val="a4"/>
+                <w:noProof/>
+              </w:rPr>
+              <w:t>РОЗРОБКА УНІФІКОВАНОЇ СИСТЕМИ СТВОРЕННЯ ФІГУР</w:t>
+            </w:r>
+            <w:r>
+              <w:rPr>
+                <w:noProof/>
+                <w:webHidden/>
+              </w:rPr>
+              <w:tab/>
+            </w:r>
+            <w:r>
+              <w:rPr>
+                <w:noProof/>
+                <w:webHidden/>
+              </w:rPr>
+              <w:fldChar w:fldCharType="begin"/>
+            </w:r>
+            <w:r>
+              <w:rPr>
+                <w:noProof/>
+                <w:webHidden/>
+              </w:rPr>
+              <w:instrText xml:space="preserve"> PAGEREF _Toc169512609 \h </w:instrText>
+            </w:r>
+            <w:r>
+              <w:rPr>
+                <w:noProof/>
+                <w:webHidden/>
+              </w:rPr>
+            </w:r>
+            <w:r>
+              <w:rPr>
+                <w:noProof/>
+                <w:webHidden/>
+              </w:rPr>
+              <w:fldChar w:fldCharType="separate"/>
+            </w:r>
+            <w:r>
+              <w:rPr>
+                <w:noProof/>
+                <w:webHidden/>
+              </w:rPr>
+              <w:t>4</w:t>
+            </w:r>
+            <w:r>
+              <w:rPr>
+                <w:noProof/>
+                <w:webHidden/>
+              </w:rPr>
+              <w:fldChar w:fldCharType="end"/>
+            </w:r>
+          </w:hyperlink>
+        </w:p>
+        <w:p>
+          <w:pPr>
             <w:rPr>
               <w:b/>
               <w:bCs/>
@@ -643,7 +930,7 @@
           <w:numId w:val="1"/>
         </w:numPr>
       </w:pPr>
-      <w:bookmarkStart w:id="0" w:name="_Toc169456530"/>
+      <w:bookmarkStart w:id="0" w:name="_Toc169512607"/>
       <w:r>
         <w:rPr>
           <w:highlight w:val="yellow"/>
@@ -656,7 +943,15 @@
     <w:p>
       <w:r>
         <w:tab/>
-        <w:t>Розробити уніфіковану систему створення фігур, таких як фрактали, криві та правильні багатокутники, за заданими параметрами.</w:t>
+        <w:t xml:space="preserve">Розробити уніфіковану систему створення фігур, таких як </w:t>
+      </w:r>
+      <w:proofErr w:type="spellStart"/>
+      <w:r>
+        <w:t>фрактали</w:t>
+      </w:r>
+      <w:proofErr w:type="spellEnd"/>
+      <w:r>
+        <w:t>, криві та правильні багатокутники, за заданими параметрами.</w:t>
       </w:r>
       <w:r>
         <w:t xml:space="preserve"> Розробити програмне забезпечення для побудови та виведення на екран фігур.</w:t>
@@ -674,7 +969,15 @@
         <w:t xml:space="preserve"> звіт </w:t>
       </w:r>
       <w:r>
-        <w:t>з проєктної роботи.</w:t>
+        <w:t xml:space="preserve">з </w:t>
+      </w:r>
+      <w:proofErr w:type="spellStart"/>
+      <w:r>
+        <w:t>проєктної</w:t>
+      </w:r>
+      <w:proofErr w:type="spellEnd"/>
+      <w:r>
+        <w:t xml:space="preserve"> роботи.</w:t>
       </w:r>
     </w:p>
     <w:p>
@@ -690,10 +993,12 @@
           <w:numId w:val="1"/>
         </w:numPr>
       </w:pPr>
+      <w:bookmarkStart w:id="1" w:name="_Toc169512608"/>
       <w:r>
         <w:lastRenderedPageBreak/>
         <w:t>ХІД РОБОТИ</w:t>
       </w:r>
+      <w:bookmarkEnd w:id="1"/>
     </w:p>
     <w:p>
       <w:pPr>
@@ -704,8 +1009,13 @@
         </w:numPr>
       </w:pPr>
       <w:r>
-        <w:t xml:space="preserve"> РОЗРОБКА УНІФІКОВАНОЇ СИСТЕМИ СТВОРЕННЯ ФІГУР</w:t>
-      </w:r>
+        <w:t xml:space="preserve"> </w:t>
+      </w:r>
+      <w:bookmarkStart w:id="2" w:name="_Toc169512609"/>
+      <w:r>
+        <w:t>РОЗРОБКА УНІФІКОВАНОЇ СИСТЕМИ СТВОРЕННЯ ФІГУР</w:t>
+      </w:r>
+      <w:bookmarkEnd w:id="2"/>
     </w:p>
     <w:p>
       <w:pPr>
@@ -729,7 +1039,15 @@
         <w:ind w:firstLine="708"/>
       </w:pPr>
       <w:r>
-        <w:t xml:space="preserve">Вирішено розділити код на дві частини: код що буде виводити фігури на екран розмістити в кореневому каталозі, а код що буде створити фігури у підкаталозі </w:t>
+        <w:t xml:space="preserve">Вирішено розділити код на дві частини: код що буде виводити фігури на екран розмістити в кореневому каталозі, а код що буде створити фігури у </w:t>
+      </w:r>
+      <w:proofErr w:type="spellStart"/>
+      <w:r>
+        <w:t>підкаталозі</w:t>
+      </w:r>
+      <w:proofErr w:type="spellEnd"/>
+      <w:r>
+        <w:t xml:space="preserve"> </w:t>
       </w:r>
       <w:r>
         <w:rPr>
@@ -751,7 +1069,7 @@
       <w:pPr>
         <w:ind w:firstLine="708"/>
         <w:rPr>
-          <w:lang w:val="ru-RU"/>
+          <w:lang w:val="en-US"/>
         </w:rPr>
       </w:pPr>
       <w:r>
@@ -765,7 +1083,7 @@
       </w:r>
       <w:r>
         <w:rPr>
-          <w:lang w:val="ru-RU"/>
+          <w:lang w:val="en-US"/>
         </w:rPr>
         <w:t>:</w:t>
       </w:r>
@@ -800,6 +1118,7 @@
           <w:lang w:eastAsia="uk-UA"/>
         </w:rPr>
       </w:pPr>
+      <w:proofErr w:type="spellStart"/>
       <w:r>
         <w:rPr>
           <w:rFonts w:ascii="Courier New" w:eastAsia="Times New Roman" w:hAnsi="Courier New" w:cs="Courier New"/>
@@ -808,8 +1127,20 @@
           <w:szCs w:val="24"/>
           <w:lang w:eastAsia="uk-UA"/>
         </w:rPr>
-        <w:t xml:space="preserve">class </w:t>
-      </w:r>
+        <w:t>class</w:t>
+      </w:r>
+      <w:proofErr w:type="spellEnd"/>
+      <w:r>
+        <w:rPr>
+          <w:rFonts w:ascii="Courier New" w:eastAsia="Times New Roman" w:hAnsi="Courier New" w:cs="Courier New"/>
+          <w:color w:val="0033B3"/>
+          <w:sz w:val="24"/>
+          <w:szCs w:val="24"/>
+          <w:lang w:eastAsia="uk-UA"/>
+        </w:rPr>
+        <w:t xml:space="preserve"> </w:t>
+      </w:r>
+      <w:proofErr w:type="spellStart"/>
       <w:r>
         <w:rPr>
           <w:rFonts w:ascii="Courier New" w:eastAsia="Times New Roman" w:hAnsi="Courier New" w:cs="Courier New"/>
@@ -820,6 +1151,7 @@
         </w:rPr>
         <w:t>Figure</w:t>
       </w:r>
+      <w:proofErr w:type="spellEnd"/>
       <w:r>
         <w:rPr>
           <w:rFonts w:ascii="Courier New" w:eastAsia="Times New Roman" w:hAnsi="Courier New" w:cs="Courier New"/>
@@ -841,6 +1173,7 @@
         <w:br/>
         <w:t xml:space="preserve">    </w:t>
       </w:r>
+      <w:proofErr w:type="spellStart"/>
       <w:r>
         <w:rPr>
           <w:rFonts w:ascii="Courier New" w:eastAsia="Times New Roman" w:hAnsi="Courier New" w:cs="Courier New"/>
@@ -849,7 +1182,18 @@
           <w:szCs w:val="24"/>
           <w:lang w:eastAsia="uk-UA"/>
         </w:rPr>
-        <w:t xml:space="preserve">def </w:t>
+        <w:t>def</w:t>
+      </w:r>
+      <w:proofErr w:type="spellEnd"/>
+      <w:r>
+        <w:rPr>
+          <w:rFonts w:ascii="Courier New" w:eastAsia="Times New Roman" w:hAnsi="Courier New" w:cs="Courier New"/>
+          <w:color w:val="0033B3"/>
+          <w:sz w:val="24"/>
+          <w:szCs w:val="24"/>
+          <w:lang w:eastAsia="uk-UA"/>
+        </w:rPr>
+        <w:t xml:space="preserve"> </w:t>
       </w:r>
       <w:r>
         <w:rPr>
@@ -859,7 +1203,29 @@
           <w:szCs w:val="24"/>
           <w:lang w:eastAsia="uk-UA"/>
         </w:rPr>
-        <w:t>__init__</w:t>
+        <w:t>__</w:t>
+      </w:r>
+      <w:proofErr w:type="spellStart"/>
+      <w:r>
+        <w:rPr>
+          <w:rFonts w:ascii="Courier New" w:eastAsia="Times New Roman" w:hAnsi="Courier New" w:cs="Courier New"/>
+          <w:color w:val="B200B2"/>
+          <w:sz w:val="24"/>
+          <w:szCs w:val="24"/>
+          <w:lang w:eastAsia="uk-UA"/>
+        </w:rPr>
+        <w:t>init</w:t>
+      </w:r>
+      <w:proofErr w:type="spellEnd"/>
+      <w:r>
+        <w:rPr>
+          <w:rFonts w:ascii="Courier New" w:eastAsia="Times New Roman" w:hAnsi="Courier New" w:cs="Courier New"/>
+          <w:color w:val="B200B2"/>
+          <w:sz w:val="24"/>
+          <w:szCs w:val="24"/>
+          <w:lang w:eastAsia="uk-UA"/>
+        </w:rPr>
+        <w:t>__</w:t>
       </w:r>
       <w:r>
         <w:rPr>
@@ -871,6 +1237,7 @@
         </w:rPr>
         <w:t>(</w:t>
       </w:r>
+      <w:proofErr w:type="spellStart"/>
       <w:r>
         <w:rPr>
           <w:rFonts w:ascii="Courier New" w:eastAsia="Times New Roman" w:hAnsi="Courier New" w:cs="Courier New"/>
@@ -881,6 +1248,7 @@
         </w:rPr>
         <w:t>self</w:t>
       </w:r>
+      <w:proofErr w:type="spellEnd"/>
       <w:r>
         <w:rPr>
           <w:rFonts w:ascii="Courier New" w:eastAsia="Times New Roman" w:hAnsi="Courier New" w:cs="Courier New"/>
@@ -899,8 +1267,20 @@
           <w:szCs w:val="24"/>
           <w:lang w:eastAsia="uk-UA"/>
         </w:rPr>
-        <w:t>*args</w:t>
-      </w:r>
+        <w:t>*</w:t>
+      </w:r>
+      <w:proofErr w:type="spellStart"/>
+      <w:r>
+        <w:rPr>
+          <w:rFonts w:ascii="Courier New" w:eastAsia="Times New Roman" w:hAnsi="Courier New" w:cs="Courier New"/>
+          <w:color w:val="000000"/>
+          <w:sz w:val="24"/>
+          <w:szCs w:val="24"/>
+          <w:lang w:eastAsia="uk-UA"/>
+        </w:rPr>
+        <w:t>args</w:t>
+      </w:r>
+      <w:proofErr w:type="spellEnd"/>
       <w:r>
         <w:rPr>
           <w:rFonts w:ascii="Courier New" w:eastAsia="Times New Roman" w:hAnsi="Courier New" w:cs="Courier New"/>
@@ -922,6 +1302,7 @@
         <w:br/>
         <w:t xml:space="preserve">        </w:t>
       </w:r>
+      <w:proofErr w:type="spellStart"/>
       <w:r>
         <w:rPr>
           <w:rFonts w:ascii="Courier New" w:eastAsia="Times New Roman" w:hAnsi="Courier New" w:cs="Courier New"/>
@@ -932,6 +1313,7 @@
         </w:rPr>
         <w:t>pass</w:t>
       </w:r>
+      <w:proofErr w:type="spellEnd"/>
       <w:r>
         <w:rPr>
           <w:rFonts w:ascii="Courier New" w:eastAsia="Times New Roman" w:hAnsi="Courier New" w:cs="Courier New"/>
@@ -951,8 +1333,31 @@
           <w:lang w:eastAsia="uk-UA"/>
         </w:rPr>
         <w:br/>
-        <w:t xml:space="preserve">    def </w:t>
-      </w:r>
+        <w:t xml:space="preserve">    </w:t>
+      </w:r>
+      <w:proofErr w:type="spellStart"/>
+      <w:r>
+        <w:rPr>
+          <w:rFonts w:ascii="Courier New" w:eastAsia="Times New Roman" w:hAnsi="Courier New" w:cs="Courier New"/>
+          <w:color w:val="0033B3"/>
+          <w:sz w:val="24"/>
+          <w:szCs w:val="24"/>
+          <w:lang w:eastAsia="uk-UA"/>
+        </w:rPr>
+        <w:t>def</w:t>
+      </w:r>
+      <w:proofErr w:type="spellEnd"/>
+      <w:r>
+        <w:rPr>
+          <w:rFonts w:ascii="Courier New" w:eastAsia="Times New Roman" w:hAnsi="Courier New" w:cs="Courier New"/>
+          <w:color w:val="0033B3"/>
+          <w:sz w:val="24"/>
+          <w:szCs w:val="24"/>
+          <w:lang w:eastAsia="uk-UA"/>
+        </w:rPr>
+        <w:t xml:space="preserve"> </w:t>
+      </w:r>
+      <w:proofErr w:type="spellStart"/>
       <w:r>
         <w:rPr>
           <w:rFonts w:ascii="Courier New" w:eastAsia="Times New Roman" w:hAnsi="Courier New" w:cs="Courier New"/>
@@ -963,6 +1368,7 @@
         </w:rPr>
         <w:t>check_args</w:t>
       </w:r>
+      <w:proofErr w:type="spellEnd"/>
       <w:r>
         <w:rPr>
           <w:rFonts w:ascii="Courier New" w:eastAsia="Times New Roman" w:hAnsi="Courier New" w:cs="Courier New"/>
@@ -973,6 +1379,7 @@
         </w:rPr>
         <w:t>(</w:t>
       </w:r>
+      <w:proofErr w:type="spellStart"/>
       <w:r>
         <w:rPr>
           <w:rFonts w:ascii="Courier New" w:eastAsia="Times New Roman" w:hAnsi="Courier New" w:cs="Courier New"/>
@@ -983,6 +1390,7 @@
         </w:rPr>
         <w:t>self</w:t>
       </w:r>
+      <w:proofErr w:type="spellEnd"/>
       <w:r>
         <w:rPr>
           <w:rFonts w:ascii="Courier New" w:eastAsia="Times New Roman" w:hAnsi="Courier New" w:cs="Courier New"/>
@@ -1001,8 +1409,20 @@
           <w:szCs w:val="24"/>
           <w:lang w:eastAsia="uk-UA"/>
         </w:rPr>
-        <w:t>*args</w:t>
-      </w:r>
+        <w:t>*</w:t>
+      </w:r>
+      <w:proofErr w:type="spellStart"/>
+      <w:r>
+        <w:rPr>
+          <w:rFonts w:ascii="Courier New" w:eastAsia="Times New Roman" w:hAnsi="Courier New" w:cs="Courier New"/>
+          <w:color w:val="000000"/>
+          <w:sz w:val="24"/>
+          <w:szCs w:val="24"/>
+          <w:lang w:eastAsia="uk-UA"/>
+        </w:rPr>
+        <w:t>args</w:t>
+      </w:r>
+      <w:proofErr w:type="spellEnd"/>
       <w:r>
         <w:rPr>
           <w:rFonts w:ascii="Courier New" w:eastAsia="Times New Roman" w:hAnsi="Courier New" w:cs="Courier New"/>
@@ -1024,6 +1444,7 @@
         <w:br/>
         <w:t xml:space="preserve">        </w:t>
       </w:r>
+      <w:proofErr w:type="spellStart"/>
       <w:r>
         <w:rPr>
           <w:rFonts w:ascii="Courier New" w:eastAsia="Times New Roman" w:hAnsi="Courier New" w:cs="Courier New"/>
@@ -1034,6 +1455,7 @@
         </w:rPr>
         <w:t>pass</w:t>
       </w:r>
+      <w:proofErr w:type="spellEnd"/>
       <w:r>
         <w:rPr>
           <w:rFonts w:ascii="Courier New" w:eastAsia="Times New Roman" w:hAnsi="Courier New" w:cs="Courier New"/>
@@ -1053,8 +1475,31 @@
           <w:lang w:eastAsia="uk-UA"/>
         </w:rPr>
         <w:br/>
-        <w:t xml:space="preserve">    def </w:t>
-      </w:r>
+        <w:t xml:space="preserve">    </w:t>
+      </w:r>
+      <w:proofErr w:type="spellStart"/>
+      <w:r>
+        <w:rPr>
+          <w:rFonts w:ascii="Courier New" w:eastAsia="Times New Roman" w:hAnsi="Courier New" w:cs="Courier New"/>
+          <w:color w:val="0033B3"/>
+          <w:sz w:val="24"/>
+          <w:szCs w:val="24"/>
+          <w:lang w:eastAsia="uk-UA"/>
+        </w:rPr>
+        <w:t>def</w:t>
+      </w:r>
+      <w:proofErr w:type="spellEnd"/>
+      <w:r>
+        <w:rPr>
+          <w:rFonts w:ascii="Courier New" w:eastAsia="Times New Roman" w:hAnsi="Courier New" w:cs="Courier New"/>
+          <w:color w:val="0033B3"/>
+          <w:sz w:val="24"/>
+          <w:szCs w:val="24"/>
+          <w:lang w:eastAsia="uk-UA"/>
+        </w:rPr>
+        <w:t xml:space="preserve"> </w:t>
+      </w:r>
+      <w:proofErr w:type="spellStart"/>
       <w:r>
         <w:rPr>
           <w:rFonts w:ascii="Courier New" w:eastAsia="Times New Roman" w:hAnsi="Courier New" w:cs="Courier New"/>
@@ -1065,6 +1510,7 @@
         </w:rPr>
         <w:t>generate_points</w:t>
       </w:r>
+      <w:proofErr w:type="spellEnd"/>
       <w:r>
         <w:rPr>
           <w:rFonts w:ascii="Courier New" w:eastAsia="Times New Roman" w:hAnsi="Courier New" w:cs="Courier New"/>
@@ -1075,6 +1521,7 @@
         </w:rPr>
         <w:t>(</w:t>
       </w:r>
+      <w:proofErr w:type="spellStart"/>
       <w:r>
         <w:rPr>
           <w:rFonts w:ascii="Courier New" w:eastAsia="Times New Roman" w:hAnsi="Courier New" w:cs="Courier New"/>
@@ -1085,6 +1532,7 @@
         </w:rPr>
         <w:t>self</w:t>
       </w:r>
+      <w:proofErr w:type="spellEnd"/>
       <w:r>
         <w:rPr>
           <w:rFonts w:ascii="Courier New" w:eastAsia="Times New Roman" w:hAnsi="Courier New" w:cs="Courier New"/>
@@ -1095,6 +1543,7 @@
         </w:rPr>
         <w:t xml:space="preserve">, </w:t>
       </w:r>
+      <w:proofErr w:type="spellStart"/>
       <w:r>
         <w:rPr>
           <w:rFonts w:ascii="Courier New" w:eastAsia="Times New Roman" w:hAnsi="Courier New" w:cs="Courier New"/>
@@ -1105,6 +1554,7 @@
         </w:rPr>
         <w:t>iteration</w:t>
       </w:r>
+      <w:proofErr w:type="spellEnd"/>
       <w:r>
         <w:rPr>
           <w:rFonts w:ascii="Courier New" w:eastAsia="Times New Roman" w:hAnsi="Courier New" w:cs="Courier New"/>
@@ -1126,6 +1576,7 @@
         <w:br/>
         <w:t xml:space="preserve">        </w:t>
       </w:r>
+      <w:proofErr w:type="spellStart"/>
       <w:r>
         <w:rPr>
           <w:rFonts w:ascii="Courier New" w:eastAsia="Times New Roman" w:hAnsi="Courier New" w:cs="Courier New"/>
@@ -1136,6 +1587,7 @@
         </w:rPr>
         <w:t>pass</w:t>
       </w:r>
+      <w:proofErr w:type="spellEnd"/>
     </w:p>
     <w:p>
       <w:pPr>
@@ -1217,12 +1669,14 @@
         </w:rPr>
         <w:t>__</w:t>
       </w:r>
+      <w:proofErr w:type="spellStart"/>
       <w:r>
         <w:rPr>
           <w:lang w:val="en-US" w:eastAsia="uk-UA"/>
         </w:rPr>
         <w:t>init</w:t>
       </w:r>
+      <w:proofErr w:type="spellEnd"/>
       <w:r>
         <w:rPr>
           <w:lang w:eastAsia="uk-UA"/>
@@ -1241,12 +1695,14 @@
         </w:rPr>
         <w:t>, *</w:t>
       </w:r>
+      <w:proofErr w:type="spellStart"/>
       <w:r>
         <w:rPr>
           <w:lang w:val="en-US" w:eastAsia="uk-UA"/>
         </w:rPr>
         <w:t>args</w:t>
       </w:r>
+      <w:proofErr w:type="spellEnd"/>
       <w:r>
         <w:rPr>
           <w:lang w:eastAsia="uk-UA"/>
@@ -1303,18 +1759,22 @@
         </w:rPr>
         <w:t>_</w:t>
       </w:r>
+      <w:proofErr w:type="spellStart"/>
+      <w:proofErr w:type="gramStart"/>
       <w:r>
         <w:rPr>
           <w:lang w:val="en-US" w:eastAsia="uk-UA"/>
         </w:rPr>
         <w:t>args</w:t>
       </w:r>
+      <w:proofErr w:type="spellEnd"/>
       <w:r>
         <w:rPr>
           <w:lang w:eastAsia="uk-UA"/>
         </w:rPr>
         <w:t>(</w:t>
       </w:r>
+      <w:proofErr w:type="gramEnd"/>
       <w:r>
         <w:rPr>
           <w:lang w:val="en-US" w:eastAsia="uk-UA"/>
@@ -1327,12 +1787,14 @@
         </w:rPr>
         <w:t>, *</w:t>
       </w:r>
+      <w:proofErr w:type="spellStart"/>
       <w:r>
         <w:rPr>
           <w:lang w:val="en-US" w:eastAsia="uk-UA"/>
         </w:rPr>
         <w:t>args</w:t>
       </w:r>
+      <w:proofErr w:type="spellEnd"/>
       <w:r>
         <w:rPr>
           <w:lang w:eastAsia="uk-UA"/>
@@ -1389,6 +1851,7 @@
         </w:rPr>
         <w:t>_</w:t>
       </w:r>
+      <w:proofErr w:type="gramStart"/>
       <w:r>
         <w:rPr>
           <w:lang w:val="en-US" w:eastAsia="uk-UA"/>
@@ -1401,6 +1864,7 @@
         </w:rPr>
         <w:t>(</w:t>
       </w:r>
+      <w:proofErr w:type="gramEnd"/>
       <w:r>
         <w:rPr>
           <w:lang w:val="en-US" w:eastAsia="uk-UA"/>
@@ -1429,7 +1893,21 @@
         <w:rPr>
           <w:lang w:eastAsia="uk-UA"/>
         </w:rPr>
-        <w:t xml:space="preserve">повертає масив точок фігури згідно вказаної ітерації: для фракталів </w:t>
+        <w:t xml:space="preserve">повертає масив точок фігури згідно вказаної ітерації: для </w:t>
+      </w:r>
+      <w:proofErr w:type="spellStart"/>
+      <w:r>
+        <w:rPr>
+          <w:lang w:eastAsia="uk-UA"/>
+        </w:rPr>
+        <w:t>фракталів</w:t>
+      </w:r>
+      <w:proofErr w:type="spellEnd"/>
+      <w:r>
+        <w:rPr>
+          <w:lang w:eastAsia="uk-UA"/>
+        </w:rPr>
+        <w:t xml:space="preserve"> </w:t>
       </w:r>
       <w:r>
         <w:rPr>
@@ -2446,6 +2924,19 @@
       <w:contextualSpacing/>
     </w:pPr>
   </w:style>
+  <w:style w:type="paragraph" w:styleId="31">
+    <w:name w:val="toc 3"/>
+    <w:basedOn w:val="a"/>
+    <w:next w:val="a"/>
+    <w:autoRedefine/>
+    <w:uiPriority w:val="39"/>
+    <w:unhideWhenUsed/>
+    <w:rsid w:val="00E97462"/>
+    <w:pPr>
+      <w:spacing w:after="100"/>
+      <w:ind w:left="560"/>
+    </w:pPr>
+  </w:style>
 </w:styles>
 </file>
 

--- a/presentation/Звіт.docx
+++ b/presentation/Звіт.docx
@@ -134,59 +134,44 @@
     </w:p>
     <w:p>
       <w:pPr>
-        <w:spacing w:line="240" w:lineRule="auto"/>
+        <w:spacing w:after="240" w:line="240" w:lineRule="auto"/>
         <w:jc w:val="center"/>
         <w:rPr>
           <w:rFonts w:eastAsia="Times New Roman" w:cs="Times New Roman"/>
-          <w:color w:val="000000"/>
+          <w:sz w:val="24"/>
+          <w:szCs w:val="24"/>
+          <w:lang w:eastAsia="uk-UA"/>
+        </w:rPr>
+      </w:pPr>
+      <w:r>
+        <w:rPr>
+          <w:rFonts w:eastAsia="Times New Roman" w:cs="Times New Roman"/>
           <w:sz w:val="32"/>
           <w:szCs w:val="32"/>
           <w:lang w:eastAsia="uk-UA"/>
         </w:rPr>
-      </w:pPr>
+        <w:t xml:space="preserve">«Стандартизована ітераційна генерація правильних багатокутників, кривих і </w:t>
+      </w:r>
+      <w:proofErr w:type="spellStart"/>
       <w:r>
         <w:rPr>
           <w:rFonts w:eastAsia="Times New Roman" w:cs="Times New Roman"/>
-          <w:color w:val="000000"/>
           <w:sz w:val="32"/>
           <w:szCs w:val="32"/>
           <w:lang w:eastAsia="uk-UA"/>
         </w:rPr>
-        <w:t xml:space="preserve">«Стандартизована ітераційна генерація правильних багатокутників, кривих і </w:t>
-      </w:r>
-      <w:proofErr w:type="spellStart"/>
+        <w:t>фракталів</w:t>
+      </w:r>
+      <w:proofErr w:type="spellEnd"/>
       <w:r>
         <w:rPr>
           <w:rFonts w:eastAsia="Times New Roman" w:cs="Times New Roman"/>
-          <w:color w:val="000000"/>
           <w:sz w:val="32"/>
           <w:szCs w:val="32"/>
           <w:lang w:eastAsia="uk-UA"/>
         </w:rPr>
-        <w:t>фракталів</w:t>
-      </w:r>
-      <w:proofErr w:type="spellEnd"/>
-      <w:r>
-        <w:rPr>
-          <w:rFonts w:eastAsia="Times New Roman" w:cs="Times New Roman"/>
-          <w:color w:val="000000"/>
-          <w:sz w:val="32"/>
-          <w:szCs w:val="32"/>
-          <w:lang w:eastAsia="uk-UA"/>
-        </w:rPr>
         <w:t xml:space="preserve"> та стандартизоване подання даної генерації у точковому, растровому та векторному вигляді»</w:t>
       </w:r>
-    </w:p>
-    <w:p>
-      <w:pPr>
-        <w:spacing w:after="240" w:line="240" w:lineRule="auto"/>
-        <w:rPr>
-          <w:rFonts w:eastAsia="Times New Roman" w:cs="Times New Roman"/>
-          <w:sz w:val="24"/>
-          <w:szCs w:val="24"/>
-          <w:lang w:eastAsia="uk-UA"/>
-        </w:rPr>
-      </w:pPr>
       <w:r>
         <w:rPr>
           <w:rFonts w:eastAsia="Times New Roman" w:cs="Times New Roman"/>
@@ -495,6 +480,7 @@
           <w:szCs w:val="28"/>
           <w:lang w:eastAsia="uk-UA"/>
         </w:rPr>
+        <w:lastRenderedPageBreak/>
         <w:t>Київ 2024</w:t>
       </w:r>
     </w:p>
@@ -10471,7 +10457,7 @@
       <w:pPr>
         <w:spacing w:before="240"/>
         <w:rPr>
-          <w:lang w:val="ru-RU" w:eastAsia="uk-UA"/>
+          <w:lang w:eastAsia="uk-UA"/>
         </w:rPr>
       </w:pPr>
       <w:r>
@@ -10968,19 +10954,7 @@
         <w:rPr>
           <w:lang w:eastAsia="uk-UA"/>
         </w:rPr>
-        <w:t>в кор</w:t>
-      </w:r>
-      <w:r>
-        <w:rPr>
-          <w:lang w:eastAsia="uk-UA"/>
-        </w:rPr>
-        <w:t>е</w:t>
-      </w:r>
-      <w:r>
-        <w:rPr>
-          <w:lang w:eastAsia="uk-UA"/>
-        </w:rPr>
-        <w:t xml:space="preserve">невому каталозі </w:t>
+        <w:t xml:space="preserve">в кореневому каталозі </w:t>
       </w:r>
       <w:r>
         <w:rPr>
@@ -12749,6 +12723,7 @@
         <w:docPartUnique/>
       </w:docPartObj>
     </w:sdtPr>
+    <w:sdtEndPr/>
     <w:sdtContent>
       <w:p>
         <w:pPr>
@@ -12790,6 +12765,7 @@
         <w:docPartUnique/>
       </w:docPartObj>
     </w:sdtPr>
+    <w:sdtEndPr/>
     <w:sdtContent>
       <w:p>
         <w:pPr>
